--- a/pseudokod.docx
+++ b/pseudokod.docx
@@ -26,10 +26,15 @@
       <w:pPr>
         <w:pStyle w:val="Normal"/>
         <w:rPr>
-          <w:b/>
-          <w:b/>
-          <w:bCs/>
-          <w:rFonts w:ascii="Courier 10 Pitch" w:hAnsi="Courier 10 Pitch"/>
+          <w:sz w:val="24"/>
+          <w:b/>
+          <w:sz w:val="24"/>
+          <w:b/>
+          <w:szCs w:val="24"/>
+          <w:bCs/>
+          <w:rFonts w:ascii="Courier 10 Pitch" w:hAnsi="Courier 10 Pitch" w:eastAsia="Droid Sans Fallback" w:cs="FreeSans"/>
+          <w:color w:val="00000A"/>
+          <w:lang w:val="pl-PL" w:eastAsia="zh-CN" w:bidi="hi-IN"/>
         </w:rPr>
       </w:pPr>
       <w:r>
@@ -162,31 +167,7 @@
         <w:rPr>
           <w:rFonts w:ascii="Courier 10 Pitch" w:hAnsi="Courier 10 Pitch"/>
         </w:rPr>
-        <w:t xml:space="preserve"> </w:t>
-      </w:r>
-      <w:r>
-        <w:rPr>
-          <w:rFonts w:ascii="Courier 10 Pitch" w:hAnsi="Courier 10 Pitch"/>
-        </w:rPr>
-        <w:t>j</w:t>
-      </w:r>
-      <w:r>
-        <w:rPr>
-          <w:rFonts w:ascii="Courier 10 Pitch" w:hAnsi="Courier 10 Pitch"/>
-        </w:rPr>
-        <w:t xml:space="preserve">:= </w:t>
-      </w:r>
-      <w:r>
-        <w:rPr>
-          <w:rFonts w:ascii="Courier 10 Pitch" w:hAnsi="Courier 10 Pitch"/>
-        </w:rPr>
-        <w:t>0</w:t>
-      </w:r>
-      <w:r>
-        <w:rPr>
-          <w:rFonts w:ascii="Courier 10 Pitch" w:hAnsi="Courier 10 Pitch"/>
-        </w:rPr>
-        <w:t xml:space="preserve"> </w:t>
+        <w:t xml:space="preserve"> j:= 0 </w:t>
       </w:r>
       <w:r>
         <w:rPr>
@@ -235,7 +216,19 @@
         <w:rPr>
           <w:rFonts w:ascii="Courier 10 Pitch" w:hAnsi="Courier 10 Pitch"/>
         </w:rPr>
-        <w:t xml:space="preserve"> propability &lt; 70 </w:t>
+        <w:t xml:space="preserve"> pro</w:t>
+      </w:r>
+      <w:r>
+        <w:rPr>
+          <w:rFonts w:ascii="Courier 10 Pitch" w:hAnsi="Courier 10 Pitch"/>
+        </w:rPr>
+        <w:t>b</w:t>
+      </w:r>
+      <w:r>
+        <w:rPr>
+          <w:rFonts w:ascii="Courier 10 Pitch" w:hAnsi="Courier 10 Pitch"/>
+        </w:rPr>
+        <w:t xml:space="preserve">ability &lt; 70 </w:t>
       </w:r>
       <w:r>
         <w:rPr>
@@ -347,11 +340,6 @@
         <w:tab/>
         <w:tab/>
         <w:tab/>
-      </w:r>
-      <w:r>
-        <w:rPr>
-          <w:rFonts w:ascii="Courier 10 Pitch" w:hAnsi="Courier 10 Pitch"/>
-        </w:rPr>
         <w:t>color1 ← parent1.color</w:t>
       </w:r>
       <w:r/>
@@ -369,11 +357,6 @@
         <w:tab/>
         <w:tab/>
         <w:tab/>
-      </w:r>
-      <w:r>
-        <w:rPr>
-          <w:rFonts w:ascii="Courier 10 Pitch" w:hAnsi="Courier 10 Pitch"/>
-        </w:rPr>
         <w:t>color2 ← parent2.color</w:t>
       </w:r>
       <w:r/>
@@ -432,11 +415,6 @@
         <w:tab/>
         <w:tab/>
         <w:tab/>
-      </w:r>
-      <w:r>
-        <w:rPr>
-          <w:rFonts w:ascii="Courier 10 Pitch" w:hAnsi="Courier 10 Pitch"/>
-        </w:rPr>
         <w:t>child.vertex(i)</w:t>
       </w:r>
       <w:r>
@@ -445,23 +423,7 @@
           <w:b w:val="false"/>
           <w:bCs w:val="false"/>
         </w:rPr>
-        <w:t>.</w:t>
-      </w:r>
-      <w:r>
-        <w:rPr>
-          <w:rFonts w:ascii="Courier 10 Pitch" w:hAnsi="Courier 10 Pitch"/>
-          <w:b w:val="false"/>
-          <w:bCs w:val="false"/>
-        </w:rPr>
-        <w:t>c</w:t>
-      </w:r>
-      <w:r>
-        <w:rPr>
-          <w:rFonts w:ascii="Courier 10 Pitch" w:hAnsi="Courier 10 Pitch"/>
-          <w:b w:val="false"/>
-          <w:bCs w:val="false"/>
-        </w:rPr>
-        <w:t>olor</w:t>
+        <w:t>.color</w:t>
       </w:r>
       <w:r>
         <w:rPr>
@@ -519,47 +481,7 @@
           <w:b w:val="false"/>
           <w:bCs w:val="false"/>
         </w:rPr>
-        <w:t>child.vertex(i).</w:t>
-      </w:r>
-      <w:r>
-        <w:rPr>
-          <w:rFonts w:ascii="Courier 10 Pitch" w:hAnsi="Courier 10 Pitch"/>
-          <w:b w:val="false"/>
-          <w:bCs w:val="false"/>
-        </w:rPr>
-        <w:t>c</w:t>
-      </w:r>
-      <w:r>
-        <w:rPr>
-          <w:rFonts w:ascii="Courier 10 Pitch" w:hAnsi="Courier 10 Pitch"/>
-          <w:b w:val="false"/>
-          <w:bCs w:val="false"/>
-        </w:rPr>
-        <w:t>olor</w:t>
-      </w:r>
-      <w:r>
-        <w:rPr>
-          <w:rFonts w:ascii="Courier 10 Pitch" w:hAnsi="Courier 10 Pitch"/>
-          <w:b w:val="false"/>
-          <w:bCs w:val="false"/>
-        </w:rPr>
-        <w:t xml:space="preserve"> ← </w:t>
-      </w:r>
-      <w:r>
-        <w:rPr>
-          <w:rFonts w:ascii="Courier 10 Pitch" w:hAnsi="Courier 10 Pitch"/>
-          <w:b w:val="false"/>
-          <w:bCs w:val="false"/>
-        </w:rPr>
-        <w:t>c</w:t>
-      </w:r>
-      <w:r>
-        <w:rPr>
-          <w:rFonts w:ascii="Courier 10 Pitch" w:hAnsi="Courier 10 Pitch"/>
-          <w:b w:val="false"/>
-          <w:bCs w:val="false"/>
-        </w:rPr>
-        <w:t>olor2</w:t>
+        <w:t>child.vertex(i).color ← color2</w:t>
       </w:r>
       <w:r/>
     </w:p>
@@ -673,11 +595,6 @@
         <w:tab/>
         <w:tab/>
         <w:tab/>
-      </w:r>
-      <w:r>
-        <w:rPr>
-          <w:rFonts w:ascii="Courier 10 Pitch" w:hAnsi="Courier 10 Pitch"/>
-        </w:rPr>
         <w:t>color1 ← parent1.color</w:t>
       </w:r>
       <w:r/>
@@ -695,11 +612,6 @@
         <w:tab/>
         <w:tab/>
         <w:tab/>
-      </w:r>
-      <w:r>
-        <w:rPr>
-          <w:rFonts w:ascii="Courier 10 Pitch" w:hAnsi="Courier 10 Pitch"/>
-        </w:rPr>
         <w:t>color2 ← parent2.color</w:t>
       </w:r>
       <w:r/>
@@ -758,11 +670,6 @@
         <w:tab/>
         <w:tab/>
         <w:tab/>
-      </w:r>
-      <w:r>
-        <w:rPr>
-          <w:rFonts w:ascii="Courier 10 Pitch" w:hAnsi="Courier 10 Pitch"/>
-        </w:rPr>
         <w:t>child.vertex(i)</w:t>
       </w:r>
       <w:r>
@@ -771,23 +678,7 @@
           <w:b w:val="false"/>
           <w:bCs w:val="false"/>
         </w:rPr>
-        <w:t>.</w:t>
-      </w:r>
-      <w:r>
-        <w:rPr>
-          <w:rFonts w:ascii="Courier 10 Pitch" w:hAnsi="Courier 10 Pitch"/>
-          <w:b w:val="false"/>
-          <w:bCs w:val="false"/>
-        </w:rPr>
-        <w:t>c</w:t>
-      </w:r>
-      <w:r>
-        <w:rPr>
-          <w:rFonts w:ascii="Courier 10 Pitch" w:hAnsi="Courier 10 Pitch"/>
-          <w:b w:val="false"/>
-          <w:bCs w:val="false"/>
-        </w:rPr>
-        <w:t>olor</w:t>
+        <w:t>.color</w:t>
       </w:r>
       <w:r>
         <w:rPr>
@@ -845,47 +736,7 @@
           <w:b w:val="false"/>
           <w:bCs w:val="false"/>
         </w:rPr>
-        <w:t>child.vertex(i).</w:t>
-      </w:r>
-      <w:r>
-        <w:rPr>
-          <w:rFonts w:ascii="Courier 10 Pitch" w:hAnsi="Courier 10 Pitch"/>
-          <w:b w:val="false"/>
-          <w:bCs w:val="false"/>
-        </w:rPr>
-        <w:t>c</w:t>
-      </w:r>
-      <w:r>
-        <w:rPr>
-          <w:rFonts w:ascii="Courier 10 Pitch" w:hAnsi="Courier 10 Pitch"/>
-          <w:b w:val="false"/>
-          <w:bCs w:val="false"/>
-        </w:rPr>
-        <w:t>olor</w:t>
-      </w:r>
-      <w:r>
-        <w:rPr>
-          <w:rFonts w:ascii="Courier 10 Pitch" w:hAnsi="Courier 10 Pitch"/>
-          <w:b w:val="false"/>
-          <w:bCs w:val="false"/>
-        </w:rPr>
-        <w:t xml:space="preserve"> ← </w:t>
-      </w:r>
-      <w:r>
-        <w:rPr>
-          <w:rFonts w:ascii="Courier 10 Pitch" w:hAnsi="Courier 10 Pitch"/>
-          <w:b w:val="false"/>
-          <w:bCs w:val="false"/>
-        </w:rPr>
-        <w:t>c</w:t>
-      </w:r>
-      <w:r>
-        <w:rPr>
-          <w:rFonts w:ascii="Courier 10 Pitch" w:hAnsi="Courier 10 Pitch"/>
-          <w:b w:val="false"/>
-          <w:bCs w:val="false"/>
-        </w:rPr>
-        <w:t>olor1</w:t>
+        <w:t>child.vertex(i).color ← color1</w:t>
       </w:r>
       <w:r/>
     </w:p>
@@ -1022,7 +873,12 @@
       <w:pPr>
         <w:pStyle w:val="Normal"/>
         <w:rPr>
-          <w:rFonts w:ascii="Courier 10 Pitch" w:hAnsi="Courier 10 Pitch"/>
+          <w:sz w:val="24"/>
+          <w:sz w:val="24"/>
+          <w:szCs w:val="24"/>
+          <w:rFonts w:ascii="Courier 10 Pitch" w:hAnsi="Courier 10 Pitch" w:eastAsia="Droid Sans Fallback" w:cs="FreeSans"/>
+          <w:color w:val="00000A"/>
+          <w:lang w:val="pl-PL" w:eastAsia="zh-CN" w:bidi="hi-IN"/>
         </w:rPr>
       </w:pPr>
       <w:r>
@@ -1092,19 +948,7 @@
         <w:rPr>
           <w:rFonts w:ascii="Courier 10 Pitch" w:hAnsi="Courier 10 Pitch"/>
         </w:rPr>
-        <w:t xml:space="preserve"> </w:t>
-      </w:r>
-      <w:r>
-        <w:rPr>
-          <w:rFonts w:ascii="Courier 10 Pitch" w:hAnsi="Courier 10 Pitch"/>
-        </w:rPr>
-        <w:t>two</w:t>
-      </w:r>
-      <w:r>
-        <w:rPr>
-          <w:rFonts w:ascii="Courier 10 Pitch" w:hAnsi="Courier 10 Pitch"/>
-        </w:rPr>
-        <w:t>Point</w:t>
+        <w:t xml:space="preserve"> twoPoint</w:t>
       </w:r>
       <w:r/>
     </w:p>
@@ -1180,31 +1024,7 @@
         <w:rPr>
           <w:rFonts w:ascii="Courier 10 Pitch" w:hAnsi="Courier 10 Pitch"/>
         </w:rPr>
-        <w:t xml:space="preserve"> </w:t>
-      </w:r>
-      <w:r>
-        <w:rPr>
-          <w:rFonts w:ascii="Courier 10 Pitch" w:hAnsi="Courier 10 Pitch"/>
-        </w:rPr>
-        <w:t>j</w:t>
-      </w:r>
-      <w:r>
-        <w:rPr>
-          <w:rFonts w:ascii="Courier 10 Pitch" w:hAnsi="Courier 10 Pitch"/>
-        </w:rPr>
-        <w:t xml:space="preserve">:= </w:t>
-      </w:r>
-      <w:r>
-        <w:rPr>
-          <w:rFonts w:ascii="Courier 10 Pitch" w:hAnsi="Courier 10 Pitch"/>
-        </w:rPr>
-        <w:t>0</w:t>
-      </w:r>
-      <w:r>
-        <w:rPr>
-          <w:rFonts w:ascii="Courier 10 Pitch" w:hAnsi="Courier 10 Pitch"/>
-        </w:rPr>
-        <w:t xml:space="preserve"> </w:t>
+        <w:t xml:space="preserve"> j:= 0 </w:t>
       </w:r>
       <w:r>
         <w:rPr>
@@ -1253,7 +1073,19 @@
         <w:rPr>
           <w:rFonts w:ascii="Courier 10 Pitch" w:hAnsi="Courier 10 Pitch"/>
         </w:rPr>
-        <w:t xml:space="preserve"> propability &lt; 70 </w:t>
+        <w:t xml:space="preserve"> pro</w:t>
+      </w:r>
+      <w:r>
+        <w:rPr>
+          <w:rFonts w:ascii="Courier 10 Pitch" w:hAnsi="Courier 10 Pitch"/>
+        </w:rPr>
+        <w:t>b</w:t>
+      </w:r>
+      <w:r>
+        <w:rPr>
+          <w:rFonts w:ascii="Courier 10 Pitch" w:hAnsi="Courier 10 Pitch"/>
+        </w:rPr>
+        <w:t xml:space="preserve">ability &lt; 70 </w:t>
       </w:r>
       <w:r>
         <w:rPr>
@@ -1365,11 +1197,6 @@
         <w:tab/>
         <w:tab/>
         <w:tab/>
-      </w:r>
-      <w:r>
-        <w:rPr>
-          <w:rFonts w:ascii="Courier 10 Pitch" w:hAnsi="Courier 10 Pitch"/>
-        </w:rPr>
         <w:t>color1 ← parent1.color</w:t>
       </w:r>
       <w:r/>
@@ -1387,11 +1214,6 @@
         <w:tab/>
         <w:tab/>
         <w:tab/>
-      </w:r>
-      <w:r>
-        <w:rPr>
-          <w:rFonts w:ascii="Courier 10 Pitch" w:hAnsi="Courier 10 Pitch"/>
-        </w:rPr>
         <w:t>color2 ← parent2.color</w:t>
       </w:r>
       <w:r/>
@@ -1466,11 +1288,6 @@
         <w:tab/>
         <w:tab/>
         <w:tab/>
-      </w:r>
-      <w:r>
-        <w:rPr>
-          <w:rFonts w:ascii="Courier 10 Pitch" w:hAnsi="Courier 10 Pitch"/>
-        </w:rPr>
         <w:t>child.vertex(i)</w:t>
       </w:r>
       <w:r>
@@ -1479,23 +1296,7 @@
           <w:b w:val="false"/>
           <w:bCs w:val="false"/>
         </w:rPr>
-        <w:t>.</w:t>
-      </w:r>
-      <w:r>
-        <w:rPr>
-          <w:rFonts w:ascii="Courier 10 Pitch" w:hAnsi="Courier 10 Pitch"/>
-          <w:b w:val="false"/>
-          <w:bCs w:val="false"/>
-        </w:rPr>
-        <w:t>c</w:t>
-      </w:r>
-      <w:r>
-        <w:rPr>
-          <w:rFonts w:ascii="Courier 10 Pitch" w:hAnsi="Courier 10 Pitch"/>
-          <w:b w:val="false"/>
-          <w:bCs w:val="false"/>
-        </w:rPr>
-        <w:t>olor</w:t>
+        <w:t>.color</w:t>
       </w:r>
       <w:r>
         <w:rPr>
@@ -1553,47 +1354,7 @@
           <w:b w:val="false"/>
           <w:bCs w:val="false"/>
         </w:rPr>
-        <w:t>child.vertex(i).</w:t>
-      </w:r>
-      <w:r>
-        <w:rPr>
-          <w:rFonts w:ascii="Courier 10 Pitch" w:hAnsi="Courier 10 Pitch"/>
-          <w:b w:val="false"/>
-          <w:bCs w:val="false"/>
-        </w:rPr>
-        <w:t>c</w:t>
-      </w:r>
-      <w:r>
-        <w:rPr>
-          <w:rFonts w:ascii="Courier 10 Pitch" w:hAnsi="Courier 10 Pitch"/>
-          <w:b w:val="false"/>
-          <w:bCs w:val="false"/>
-        </w:rPr>
-        <w:t>olor</w:t>
-      </w:r>
-      <w:r>
-        <w:rPr>
-          <w:rFonts w:ascii="Courier 10 Pitch" w:hAnsi="Courier 10 Pitch"/>
-          <w:b w:val="false"/>
-          <w:bCs w:val="false"/>
-        </w:rPr>
-        <w:t xml:space="preserve"> ← </w:t>
-      </w:r>
-      <w:r>
-        <w:rPr>
-          <w:rFonts w:ascii="Courier 10 Pitch" w:hAnsi="Courier 10 Pitch"/>
-          <w:b w:val="false"/>
-          <w:bCs w:val="false"/>
-        </w:rPr>
-        <w:t>c</w:t>
-      </w:r>
-      <w:r>
-        <w:rPr>
-          <w:rFonts w:ascii="Courier 10 Pitch" w:hAnsi="Courier 10 Pitch"/>
-          <w:b w:val="false"/>
-          <w:bCs w:val="false"/>
-        </w:rPr>
-        <w:t>olor2</w:t>
+        <w:t>child.vertex(i).color ← color2</w:t>
       </w:r>
       <w:r/>
     </w:p>
@@ -1707,11 +1468,6 @@
         <w:tab/>
         <w:tab/>
         <w:tab/>
-      </w:r>
-      <w:r>
-        <w:rPr>
-          <w:rFonts w:ascii="Courier 10 Pitch" w:hAnsi="Courier 10 Pitch"/>
-        </w:rPr>
         <w:t>kolor1 ← parent1.color</w:t>
       </w:r>
       <w:r/>
@@ -1729,11 +1485,6 @@
         <w:tab/>
         <w:tab/>
         <w:tab/>
-      </w:r>
-      <w:r>
-        <w:rPr>
-          <w:rFonts w:ascii="Courier 10 Pitch" w:hAnsi="Courier 10 Pitch"/>
-        </w:rPr>
         <w:t>kolor2 ← parent2.color</w:t>
       </w:r>
       <w:r/>
@@ -1808,11 +1559,6 @@
         <w:tab/>
         <w:tab/>
         <w:tab/>
-      </w:r>
-      <w:r>
-        <w:rPr>
-          <w:rFonts w:ascii="Courier 10 Pitch" w:hAnsi="Courier 10 Pitch"/>
-        </w:rPr>
         <w:t>child.vertex(i)</w:t>
       </w:r>
       <w:r>
@@ -1821,23 +1567,7 @@
           <w:b w:val="false"/>
           <w:bCs w:val="false"/>
         </w:rPr>
-        <w:t>.</w:t>
-      </w:r>
-      <w:r>
-        <w:rPr>
-          <w:rFonts w:ascii="Courier 10 Pitch" w:hAnsi="Courier 10 Pitch"/>
-          <w:b w:val="false"/>
-          <w:bCs w:val="false"/>
-        </w:rPr>
-        <w:t>c</w:t>
-      </w:r>
-      <w:r>
-        <w:rPr>
-          <w:rFonts w:ascii="Courier 10 Pitch" w:hAnsi="Courier 10 Pitch"/>
-          <w:b w:val="false"/>
-          <w:bCs w:val="false"/>
-        </w:rPr>
-        <w:t>olor</w:t>
+        <w:t>.color</w:t>
       </w:r>
       <w:r>
         <w:rPr>
@@ -1895,47 +1625,7 @@
           <w:b w:val="false"/>
           <w:bCs w:val="false"/>
         </w:rPr>
-        <w:t>child.vertex(i).</w:t>
-      </w:r>
-      <w:r>
-        <w:rPr>
-          <w:rFonts w:ascii="Courier 10 Pitch" w:hAnsi="Courier 10 Pitch"/>
-          <w:b w:val="false"/>
-          <w:bCs w:val="false"/>
-        </w:rPr>
-        <w:t>c</w:t>
-      </w:r>
-      <w:r>
-        <w:rPr>
-          <w:rFonts w:ascii="Courier 10 Pitch" w:hAnsi="Courier 10 Pitch"/>
-          <w:b w:val="false"/>
-          <w:bCs w:val="false"/>
-        </w:rPr>
-        <w:t>olor</w:t>
-      </w:r>
-      <w:r>
-        <w:rPr>
-          <w:rFonts w:ascii="Courier 10 Pitch" w:hAnsi="Courier 10 Pitch"/>
-          <w:b w:val="false"/>
-          <w:bCs w:val="false"/>
-        </w:rPr>
-        <w:t xml:space="preserve"> ← </w:t>
-      </w:r>
-      <w:r>
-        <w:rPr>
-          <w:rFonts w:ascii="Courier 10 Pitch" w:hAnsi="Courier 10 Pitch"/>
-          <w:b w:val="false"/>
-          <w:bCs w:val="false"/>
-        </w:rPr>
-        <w:t>c</w:t>
-      </w:r>
-      <w:r>
-        <w:rPr>
-          <w:rFonts w:ascii="Courier 10 Pitch" w:hAnsi="Courier 10 Pitch"/>
-          <w:b w:val="false"/>
-          <w:bCs w:val="false"/>
-        </w:rPr>
-        <w:t>olor1</w:t>
+        <w:t>child.vertex(i).color ← color1</w:t>
       </w:r>
       <w:r/>
     </w:p>
@@ -2078,21 +1768,31 @@
       <w:pPr>
         <w:pStyle w:val="Normal"/>
         <w:rPr>
-          <w:rFonts w:ascii="Courier 10 Pitch" w:hAnsi="Courier 10 Pitch"/>
-        </w:rPr>
-      </w:pPr>
-      <w:r>
-        <w:rPr>
-          <w:rFonts w:ascii="Courier 10 Pitch" w:hAnsi="Courier 10 Pitch"/>
-        </w:rPr>
-      </w:r>
-      <w:r/>
-    </w:p>
-    <w:p>
-      <w:pPr>
-        <w:pStyle w:val="Normal"/>
-        <w:rPr>
-          <w:rFonts w:ascii="Courier 10 Pitch" w:hAnsi="Courier 10 Pitch"/>
+          <w:sz w:val="24"/>
+          <w:sz w:val="24"/>
+          <w:szCs w:val="24"/>
+          <w:rFonts w:ascii="Courier 10 Pitch" w:hAnsi="Courier 10 Pitch" w:eastAsia="Droid Sans Fallback" w:cs="FreeSans"/>
+          <w:color w:val="00000A"/>
+          <w:lang w:val="pl-PL" w:eastAsia="zh-CN" w:bidi="hi-IN"/>
+        </w:rPr>
+      </w:pPr>
+      <w:r>
+        <w:rPr>
+          <w:rFonts w:ascii="Courier 10 Pitch" w:hAnsi="Courier 10 Pitch"/>
+        </w:rPr>
+      </w:r>
+      <w:r/>
+    </w:p>
+    <w:p>
+      <w:pPr>
+        <w:pStyle w:val="Normal"/>
+        <w:rPr>
+          <w:sz w:val="24"/>
+          <w:sz w:val="24"/>
+          <w:szCs w:val="24"/>
+          <w:rFonts w:ascii="Courier 10 Pitch" w:hAnsi="Courier 10 Pitch" w:eastAsia="Droid Sans Fallback" w:cs="FreeSans"/>
+          <w:color w:val="00000A"/>
+          <w:lang w:val="pl-PL" w:eastAsia="zh-CN" w:bidi="hi-IN"/>
         </w:rPr>
       </w:pPr>
       <w:r>
@@ -2162,13 +1862,7 @@
         <w:rPr>
           <w:rFonts w:ascii="Courier 10 Pitch" w:hAnsi="Courier 10 Pitch"/>
         </w:rPr>
-        <w:t xml:space="preserve"> </w:t>
-      </w:r>
-      <w:r>
-        <w:rPr>
-          <w:rFonts w:ascii="Courier 10 Pitch" w:hAnsi="Courier 10 Pitch"/>
-        </w:rPr>
-        <w:t>uniform</w:t>
+        <w:t xml:space="preserve"> uniform</w:t>
       </w:r>
       <w:r/>
     </w:p>
@@ -2214,31 +1908,7 @@
         <w:rPr>
           <w:rFonts w:ascii="Courier 10 Pitch" w:hAnsi="Courier 10 Pitch"/>
         </w:rPr>
-        <w:t xml:space="preserve"> </w:t>
-      </w:r>
-      <w:r>
-        <w:rPr>
-          <w:rFonts w:ascii="Courier 10 Pitch" w:hAnsi="Courier 10 Pitch"/>
-        </w:rPr>
-        <w:t>j</w:t>
-      </w:r>
-      <w:r>
-        <w:rPr>
-          <w:rFonts w:ascii="Courier 10 Pitch" w:hAnsi="Courier 10 Pitch"/>
-        </w:rPr>
-        <w:t xml:space="preserve">:= </w:t>
-      </w:r>
-      <w:r>
-        <w:rPr>
-          <w:rFonts w:ascii="Courier 10 Pitch" w:hAnsi="Courier 10 Pitch"/>
-        </w:rPr>
-        <w:t>0</w:t>
-      </w:r>
-      <w:r>
-        <w:rPr>
-          <w:rFonts w:ascii="Courier 10 Pitch" w:hAnsi="Courier 10 Pitch"/>
-        </w:rPr>
-        <w:t xml:space="preserve"> </w:t>
+        <w:t xml:space="preserve"> j:= 0 </w:t>
       </w:r>
       <w:r>
         <w:rPr>
@@ -2287,7 +1957,19 @@
         <w:rPr>
           <w:rFonts w:ascii="Courier 10 Pitch" w:hAnsi="Courier 10 Pitch"/>
         </w:rPr>
-        <w:t xml:space="preserve"> propability &lt; 70 </w:t>
+        <w:t xml:space="preserve"> pro</w:t>
+      </w:r>
+      <w:r>
+        <w:rPr>
+          <w:rFonts w:ascii="Courier 10 Pitch" w:hAnsi="Courier 10 Pitch"/>
+        </w:rPr>
+        <w:t>b</w:t>
+      </w:r>
+      <w:r>
+        <w:rPr>
+          <w:rFonts w:ascii="Courier 10 Pitch" w:hAnsi="Courier 10 Pitch"/>
+        </w:rPr>
+        <w:t xml:space="preserve">ability &lt; 70 </w:t>
       </w:r>
       <w:r>
         <w:rPr>
@@ -2399,11 +2081,6 @@
         <w:tab/>
         <w:tab/>
         <w:tab/>
-      </w:r>
-      <w:r>
-        <w:rPr>
-          <w:rFonts w:ascii="Courier 10 Pitch" w:hAnsi="Courier 10 Pitch"/>
-        </w:rPr>
         <w:t>color1 ← parent1.color</w:t>
       </w:r>
       <w:r/>
@@ -2421,11 +2098,6 @@
         <w:tab/>
         <w:tab/>
         <w:tab/>
-      </w:r>
-      <w:r>
-        <w:rPr>
-          <w:rFonts w:ascii="Courier 10 Pitch" w:hAnsi="Courier 10 Pitch"/>
-        </w:rPr>
         <w:t>color2 ← parent2.color</w:t>
       </w:r>
       <w:r/>
@@ -2443,11 +2115,6 @@
         <w:tab/>
         <w:tab/>
         <w:tab/>
-      </w:r>
-      <w:r>
-        <w:rPr>
-          <w:rFonts w:ascii="Courier 10 Pitch" w:hAnsi="Courier 10 Pitch"/>
-        </w:rPr>
         <w:t>generator ← random(2)</w:t>
       </w:r>
       <w:r/>
@@ -2506,11 +2173,6 @@
         <w:tab/>
         <w:tab/>
         <w:tab/>
-      </w:r>
-      <w:r>
-        <w:rPr>
-          <w:rFonts w:ascii="Courier 10 Pitch" w:hAnsi="Courier 10 Pitch"/>
-        </w:rPr>
         <w:t>child.vertex(i)</w:t>
       </w:r>
       <w:r>
@@ -2519,23 +2181,7 @@
           <w:b w:val="false"/>
           <w:bCs w:val="false"/>
         </w:rPr>
-        <w:t>.</w:t>
-      </w:r>
-      <w:r>
-        <w:rPr>
-          <w:rFonts w:ascii="Courier 10 Pitch" w:hAnsi="Courier 10 Pitch"/>
-          <w:b w:val="false"/>
-          <w:bCs w:val="false"/>
-        </w:rPr>
-        <w:t>c</w:t>
-      </w:r>
-      <w:r>
-        <w:rPr>
-          <w:rFonts w:ascii="Courier 10 Pitch" w:hAnsi="Courier 10 Pitch"/>
-          <w:b w:val="false"/>
-          <w:bCs w:val="false"/>
-        </w:rPr>
-        <w:t>olor</w:t>
+        <w:t>.color</w:t>
       </w:r>
       <w:r>
         <w:rPr>
@@ -2593,47 +2239,7 @@
           <w:b w:val="false"/>
           <w:bCs w:val="false"/>
         </w:rPr>
-        <w:t>child.vertex(i).</w:t>
-      </w:r>
-      <w:r>
-        <w:rPr>
-          <w:rFonts w:ascii="Courier 10 Pitch" w:hAnsi="Courier 10 Pitch"/>
-          <w:b w:val="false"/>
-          <w:bCs w:val="false"/>
-        </w:rPr>
-        <w:t>c</w:t>
-      </w:r>
-      <w:r>
-        <w:rPr>
-          <w:rFonts w:ascii="Courier 10 Pitch" w:hAnsi="Courier 10 Pitch"/>
-          <w:b w:val="false"/>
-          <w:bCs w:val="false"/>
-        </w:rPr>
-        <w:t>olor</w:t>
-      </w:r>
-      <w:r>
-        <w:rPr>
-          <w:rFonts w:ascii="Courier 10 Pitch" w:hAnsi="Courier 10 Pitch"/>
-          <w:b w:val="false"/>
-          <w:bCs w:val="false"/>
-        </w:rPr>
-        <w:t xml:space="preserve"> ← </w:t>
-      </w:r>
-      <w:r>
-        <w:rPr>
-          <w:rFonts w:ascii="Courier 10 Pitch" w:hAnsi="Courier 10 Pitch"/>
-          <w:b w:val="false"/>
-          <w:bCs w:val="false"/>
-        </w:rPr>
-        <w:t>c</w:t>
-      </w:r>
-      <w:r>
-        <w:rPr>
-          <w:rFonts w:ascii="Courier 10 Pitch" w:hAnsi="Courier 10 Pitch"/>
-          <w:b w:val="false"/>
-          <w:bCs w:val="false"/>
-        </w:rPr>
-        <w:t>olor2</w:t>
+        <w:t>child.vertex(i).color ← color2</w:t>
       </w:r>
       <w:r/>
     </w:p>
@@ -2747,11 +2353,6 @@
         <w:tab/>
         <w:tab/>
         <w:tab/>
-      </w:r>
-      <w:r>
-        <w:rPr>
-          <w:rFonts w:ascii="Courier 10 Pitch" w:hAnsi="Courier 10 Pitch"/>
-        </w:rPr>
         <w:t>color1 ← parent1.color</w:t>
       </w:r>
       <w:r/>
@@ -2769,11 +2370,6 @@
         <w:tab/>
         <w:tab/>
         <w:tab/>
-      </w:r>
-      <w:r>
-        <w:rPr>
-          <w:rFonts w:ascii="Courier 10 Pitch" w:hAnsi="Courier 10 Pitch"/>
-        </w:rPr>
         <w:t>color2 ← parent2.color</w:t>
       </w:r>
       <w:r/>
@@ -2791,11 +2387,6 @@
         <w:tab/>
         <w:tab/>
         <w:tab/>
-      </w:r>
-      <w:r>
-        <w:rPr>
-          <w:rFonts w:ascii="Courier 10 Pitch" w:hAnsi="Courier 10 Pitch"/>
-        </w:rPr>
         <w:t>generator ← random(2)</w:t>
       </w:r>
       <w:r/>
@@ -2854,11 +2445,6 @@
         <w:tab/>
         <w:tab/>
         <w:tab/>
-      </w:r>
-      <w:r>
-        <w:rPr>
-          <w:rFonts w:ascii="Courier 10 Pitch" w:hAnsi="Courier 10 Pitch"/>
-        </w:rPr>
         <w:t>child.vertex(i)</w:t>
       </w:r>
       <w:r>
@@ -2867,23 +2453,7 @@
           <w:b w:val="false"/>
           <w:bCs w:val="false"/>
         </w:rPr>
-        <w:t>.</w:t>
-      </w:r>
-      <w:r>
-        <w:rPr>
-          <w:rFonts w:ascii="Courier 10 Pitch" w:hAnsi="Courier 10 Pitch"/>
-          <w:b w:val="false"/>
-          <w:bCs w:val="false"/>
-        </w:rPr>
-        <w:t>c</w:t>
-      </w:r>
-      <w:r>
-        <w:rPr>
-          <w:rFonts w:ascii="Courier 10 Pitch" w:hAnsi="Courier 10 Pitch"/>
-          <w:b w:val="false"/>
-          <w:bCs w:val="false"/>
-        </w:rPr>
-        <w:t>olor</w:t>
+        <w:t>.color</w:t>
       </w:r>
       <w:r>
         <w:rPr>
@@ -2941,47 +2511,7 @@
           <w:b w:val="false"/>
           <w:bCs w:val="false"/>
         </w:rPr>
-        <w:t>child.vertex(i).</w:t>
-      </w:r>
-      <w:r>
-        <w:rPr>
-          <w:rFonts w:ascii="Courier 10 Pitch" w:hAnsi="Courier 10 Pitch"/>
-          <w:b w:val="false"/>
-          <w:bCs w:val="false"/>
-        </w:rPr>
-        <w:t>c</w:t>
-      </w:r>
-      <w:r>
-        <w:rPr>
-          <w:rFonts w:ascii="Courier 10 Pitch" w:hAnsi="Courier 10 Pitch"/>
-          <w:b w:val="false"/>
-          <w:bCs w:val="false"/>
-        </w:rPr>
-        <w:t>olor</w:t>
-      </w:r>
-      <w:r>
-        <w:rPr>
-          <w:rFonts w:ascii="Courier 10 Pitch" w:hAnsi="Courier 10 Pitch"/>
-          <w:b w:val="false"/>
-          <w:bCs w:val="false"/>
-        </w:rPr>
-        <w:t xml:space="preserve"> ← </w:t>
-      </w:r>
-      <w:r>
-        <w:rPr>
-          <w:rFonts w:ascii="Courier 10 Pitch" w:hAnsi="Courier 10 Pitch"/>
-          <w:b w:val="false"/>
-          <w:bCs w:val="false"/>
-        </w:rPr>
-        <w:t>c</w:t>
-      </w:r>
-      <w:r>
-        <w:rPr>
-          <w:rFonts w:ascii="Courier 10 Pitch" w:hAnsi="Courier 10 Pitch"/>
-          <w:b w:val="false"/>
-          <w:bCs w:val="false"/>
-        </w:rPr>
-        <w:t>olor1</w:t>
+        <w:t>child.vertex(i).color ← color1</w:t>
       </w:r>
       <w:r/>
     </w:p>
@@ -3124,21 +2654,31 @@
       <w:pPr>
         <w:pStyle w:val="Normal"/>
         <w:rPr>
-          <w:rFonts w:ascii="Courier 10 Pitch" w:hAnsi="Courier 10 Pitch"/>
-        </w:rPr>
-      </w:pPr>
-      <w:r>
-        <w:rPr>
-          <w:rFonts w:ascii="Courier 10 Pitch" w:hAnsi="Courier 10 Pitch"/>
-        </w:rPr>
-      </w:r>
-      <w:r/>
-    </w:p>
-    <w:p>
-      <w:pPr>
-        <w:pStyle w:val="Normal"/>
-        <w:rPr>
-          <w:rFonts w:ascii="Courier 10 Pitch" w:hAnsi="Courier 10 Pitch"/>
+          <w:sz w:val="24"/>
+          <w:sz w:val="24"/>
+          <w:szCs w:val="24"/>
+          <w:rFonts w:ascii="Courier 10 Pitch" w:hAnsi="Courier 10 Pitch" w:eastAsia="Droid Sans Fallback" w:cs="FreeSans"/>
+          <w:color w:val="00000A"/>
+          <w:lang w:val="pl-PL" w:eastAsia="zh-CN" w:bidi="hi-IN"/>
+        </w:rPr>
+      </w:pPr>
+      <w:r>
+        <w:rPr>
+          <w:rFonts w:ascii="Courier 10 Pitch" w:hAnsi="Courier 10 Pitch"/>
+        </w:rPr>
+      </w:r>
+      <w:r/>
+    </w:p>
+    <w:p>
+      <w:pPr>
+        <w:pStyle w:val="Normal"/>
+        <w:rPr>
+          <w:sz w:val="24"/>
+          <w:sz w:val="24"/>
+          <w:szCs w:val="24"/>
+          <w:rFonts w:ascii="Courier 10 Pitch" w:hAnsi="Courier 10 Pitch" w:eastAsia="Droid Sans Fallback" w:cs="FreeSans"/>
+          <w:color w:val="00000A"/>
+          <w:lang w:val="pl-PL" w:eastAsia="zh-CN" w:bidi="hi-IN"/>
         </w:rPr>
       </w:pPr>
       <w:r>
@@ -3208,13 +2748,7 @@
         <w:rPr>
           <w:rFonts w:ascii="Courier 10 Pitch" w:hAnsi="Courier 10 Pitch"/>
         </w:rPr>
-        <w:t xml:space="preserve"> </w:t>
-      </w:r>
-      <w:r>
-        <w:rPr>
-          <w:rFonts w:ascii="Courier 10 Pitch" w:hAnsi="Courier 10 Pitch"/>
-        </w:rPr>
-        <w:t>arithmetic</w:t>
+        <w:t xml:space="preserve"> arithmetic</w:t>
       </w:r>
       <w:r/>
     </w:p>
@@ -3260,31 +2794,7 @@
         <w:rPr>
           <w:rFonts w:ascii="Courier 10 Pitch" w:hAnsi="Courier 10 Pitch"/>
         </w:rPr>
-        <w:t xml:space="preserve"> </w:t>
-      </w:r>
-      <w:r>
-        <w:rPr>
-          <w:rFonts w:ascii="Courier 10 Pitch" w:hAnsi="Courier 10 Pitch"/>
-        </w:rPr>
-        <w:t>j</w:t>
-      </w:r>
-      <w:r>
-        <w:rPr>
-          <w:rFonts w:ascii="Courier 10 Pitch" w:hAnsi="Courier 10 Pitch"/>
-        </w:rPr>
-        <w:t xml:space="preserve">:= </w:t>
-      </w:r>
-      <w:r>
-        <w:rPr>
-          <w:rFonts w:ascii="Courier 10 Pitch" w:hAnsi="Courier 10 Pitch"/>
-        </w:rPr>
-        <w:t>0</w:t>
-      </w:r>
-      <w:r>
-        <w:rPr>
-          <w:rFonts w:ascii="Courier 10 Pitch" w:hAnsi="Courier 10 Pitch"/>
-        </w:rPr>
-        <w:t xml:space="preserve"> </w:t>
+        <w:t xml:space="preserve"> j:= 0 </w:t>
       </w:r>
       <w:r>
         <w:rPr>
@@ -3333,7 +2843,19 @@
         <w:rPr>
           <w:rFonts w:ascii="Courier 10 Pitch" w:hAnsi="Courier 10 Pitch"/>
         </w:rPr>
-        <w:t xml:space="preserve"> propability &lt; 70 </w:t>
+        <w:t xml:space="preserve"> pro</w:t>
+      </w:r>
+      <w:r>
+        <w:rPr>
+          <w:rFonts w:ascii="Courier 10 Pitch" w:hAnsi="Courier 10 Pitch"/>
+        </w:rPr>
+        <w:t>b</w:t>
+      </w:r>
+      <w:r>
+        <w:rPr>
+          <w:rFonts w:ascii="Courier 10 Pitch" w:hAnsi="Courier 10 Pitch"/>
+        </w:rPr>
+        <w:t xml:space="preserve">ability &lt; 70 </w:t>
       </w:r>
       <w:r>
         <w:rPr>
@@ -3409,11 +2931,6 @@
         <w:tab/>
         <w:tab/>
         <w:tab/>
-      </w:r>
-      <w:r>
-        <w:rPr>
-          <w:rFonts w:ascii="Courier 10 Pitch" w:hAnsi="Courier 10 Pitch"/>
-        </w:rPr>
         <w:t>color1 ← parent1.color</w:t>
       </w:r>
       <w:r/>
@@ -3431,11 +2948,6 @@
         <w:tab/>
         <w:tab/>
         <w:tab/>
-      </w:r>
-      <w:r>
-        <w:rPr>
-          <w:rFonts w:ascii="Courier 10 Pitch" w:hAnsi="Courier 10 Pitch"/>
-        </w:rPr>
         <w:t>color2 ← parent2.color</w:t>
       </w:r>
       <w:r/>
@@ -3453,11 +2965,6 @@
         <w:tab/>
         <w:tab/>
         <w:tab/>
-      </w:r>
-      <w:r>
-        <w:rPr>
-          <w:rFonts w:ascii="Courier 10 Pitch" w:hAnsi="Courier 10 Pitch"/>
-        </w:rPr>
         <w:t>child.vertex(i).color ← (color1 * color2) % chromosomColors</w:t>
       </w:r>
       <w:r/>
@@ -3540,21 +3047,31 @@
       <w:pPr>
         <w:pStyle w:val="Normal"/>
         <w:rPr>
-          <w:rFonts w:ascii="Courier 10 Pitch" w:hAnsi="Courier 10 Pitch"/>
-        </w:rPr>
-      </w:pPr>
-      <w:r>
-        <w:rPr>
-          <w:rFonts w:ascii="Courier 10 Pitch" w:hAnsi="Courier 10 Pitch"/>
-        </w:rPr>
-      </w:r>
-      <w:r/>
-    </w:p>
-    <w:p>
-      <w:pPr>
-        <w:pStyle w:val="Normal"/>
-        <w:rPr>
-          <w:rFonts w:ascii="Courier 10 Pitch" w:hAnsi="Courier 10 Pitch"/>
+          <w:sz w:val="24"/>
+          <w:sz w:val="24"/>
+          <w:szCs w:val="24"/>
+          <w:rFonts w:ascii="Courier 10 Pitch" w:hAnsi="Courier 10 Pitch" w:eastAsia="Droid Sans Fallback" w:cs="FreeSans"/>
+          <w:color w:val="00000A"/>
+          <w:lang w:val="pl-PL" w:eastAsia="zh-CN" w:bidi="hi-IN"/>
+        </w:rPr>
+      </w:pPr>
+      <w:r>
+        <w:rPr>
+          <w:rFonts w:ascii="Courier 10 Pitch" w:hAnsi="Courier 10 Pitch"/>
+        </w:rPr>
+      </w:r>
+      <w:r/>
+    </w:p>
+    <w:p>
+      <w:pPr>
+        <w:pStyle w:val="Normal"/>
+        <w:rPr>
+          <w:sz w:val="24"/>
+          <w:sz w:val="24"/>
+          <w:szCs w:val="24"/>
+          <w:rFonts w:ascii="Courier 10 Pitch" w:hAnsi="Courier 10 Pitch" w:eastAsia="Droid Sans Fallback" w:cs="FreeSans"/>
+          <w:color w:val="00000A"/>
+          <w:lang w:val="pl-PL" w:eastAsia="zh-CN" w:bidi="hi-IN"/>
         </w:rPr>
       </w:pPr>
       <w:r>
@@ -3582,14 +3099,21 @@
       <w:pPr>
         <w:pStyle w:val="Normal"/>
         <w:rPr>
-          <w:b/>
-          <w:b/>
-          <w:bCs/>
-        </w:rPr>
-      </w:pPr>
-      <w:r>
-        <w:rPr>
-          <w:rFonts w:ascii="Courier 10 Pitch" w:hAnsi="Courier 10 Pitch"/>
+          <w:sz w:val="24"/>
+          <w:b/>
+          <w:sz w:val="24"/>
+          <w:b/>
+          <w:szCs w:val="24"/>
+          <w:bCs/>
+          <w:rFonts w:ascii="Liberation Serif" w:hAnsi="Liberation Serif" w:eastAsia="Droid Sans Fallback" w:cs="FreeSans"/>
+          <w:color w:val="00000A"/>
+          <w:lang w:val="pl-PL" w:eastAsia="zh-CN" w:bidi="hi-IN"/>
+        </w:rPr>
+      </w:pPr>
+      <w:r>
+        <w:rPr>
+          <w:b/>
+          <w:bCs/>
         </w:rPr>
       </w:r>
       <w:r/>
@@ -3621,6 +3145,7 @@
       <w:pPr>
         <w:pStyle w:val="Normal"/>
       </w:pPr>
+      <w:bookmarkStart w:id="1" w:name="__DdeLink__18_824722246"/>
       <w:r>
         <w:rPr>
           <w:rFonts w:ascii="Courier 10 Pitch" w:hAnsi="Courier 10 Pitch"/>
@@ -3629,7 +3154,7 @@
         </w:rPr>
         <w:t xml:space="preserve">Return: </w:t>
       </w:r>
-      <w:bookmarkEnd w:id="0"/>
+      <w:bookmarkEnd w:id="1"/>
       <w:r>
         <w:rPr>
           <w:rFonts w:ascii="Courier 10 Pitch" w:hAnsi="Courier 10 Pitch"/>
@@ -4081,30 +3606,44 @@
       <w:pPr>
         <w:pStyle w:val="Normal"/>
         <w:rPr>
-          <w:b/>
-          <w:b/>
-          <w:bCs/>
-        </w:rPr>
-      </w:pPr>
-      <w:r>
-        <w:rPr>
-          <w:rFonts w:ascii="Courier 10 Pitch" w:hAnsi="Courier 10 Pitch"/>
-        </w:rPr>
-      </w:r>
-      <w:r/>
-    </w:p>
-    <w:p>
-      <w:pPr>
-        <w:pStyle w:val="Normal"/>
-        <w:rPr>
-          <w:b/>
-          <w:b/>
-          <w:bCs/>
-        </w:rPr>
-      </w:pPr>
-      <w:r>
-        <w:rPr>
-          <w:rFonts w:ascii="Courier 10 Pitch" w:hAnsi="Courier 10 Pitch"/>
+          <w:sz w:val="24"/>
+          <w:b/>
+          <w:sz w:val="24"/>
+          <w:b/>
+          <w:szCs w:val="24"/>
+          <w:bCs/>
+          <w:rFonts w:ascii="Liberation Serif" w:hAnsi="Liberation Serif" w:eastAsia="Droid Sans Fallback" w:cs="FreeSans"/>
+          <w:color w:val="00000A"/>
+          <w:lang w:val="pl-PL" w:eastAsia="zh-CN" w:bidi="hi-IN"/>
+        </w:rPr>
+      </w:pPr>
+      <w:r>
+        <w:rPr>
+          <w:b/>
+          <w:bCs/>
+        </w:rPr>
+      </w:r>
+      <w:r/>
+    </w:p>
+    <w:p>
+      <w:pPr>
+        <w:pStyle w:val="Normal"/>
+        <w:rPr>
+          <w:sz w:val="24"/>
+          <w:b/>
+          <w:sz w:val="24"/>
+          <w:b/>
+          <w:szCs w:val="24"/>
+          <w:bCs/>
+          <w:rFonts w:ascii="Liberation Serif" w:hAnsi="Liberation Serif" w:eastAsia="Droid Sans Fallback" w:cs="FreeSans"/>
+          <w:color w:val="00000A"/>
+          <w:lang w:val="pl-PL" w:eastAsia="zh-CN" w:bidi="hi-IN"/>
+        </w:rPr>
+      </w:pPr>
+      <w:r>
+        <w:rPr>
+          <w:b/>
+          <w:bCs/>
         </w:rPr>
       </w:r>
       <w:r/>
@@ -4508,23 +4047,7 @@
           <w:bCs w:val="false"/>
         </w:rPr>
         <w:tab/>
-        <w:t>chromosom(</w:t>
-      </w:r>
-      <w:r>
-        <w:rPr>
-          <w:rFonts w:ascii="Courier 10 Pitch" w:hAnsi="Courier 10 Pitch"/>
-          <w:b w:val="false"/>
-          <w:bCs w:val="false"/>
-        </w:rPr>
-        <w:t xml:space="preserve">max).color ← </w:t>
-      </w:r>
-      <w:r>
-        <w:rPr>
-          <w:rFonts w:ascii="Courier 10 Pitch" w:hAnsi="Courier 10 Pitch"/>
-          <w:b w:val="false"/>
-          <w:bCs w:val="false"/>
-        </w:rPr>
-        <w:t xml:space="preserve"> chromosom(min).kolor</w:t>
+        <w:t>chromosom(max).color ←  chromosom(min).kolor</w:t>
       </w:r>
       <w:r/>
     </w:p>
@@ -4552,29 +4075,39 @@
       <w:pPr>
         <w:pStyle w:val="Normal"/>
         <w:rPr>
-          <w:b/>
-          <w:b/>
-          <w:bCs/>
-          <w:rFonts w:ascii="Courier 10 Pitch" w:hAnsi="Courier 10 Pitch"/>
-        </w:rPr>
-      </w:pPr>
-      <w:r>
-        <w:rPr>
-          <w:rFonts w:ascii="Courier 10 Pitch" w:hAnsi="Courier 10 Pitch"/>
-          <w:b/>
-          <w:bCs/>
-        </w:rPr>
-      </w:r>
-      <w:r/>
-    </w:p>
-    <w:p>
-      <w:pPr>
-        <w:pStyle w:val="Normal"/>
-        <w:rPr>
-          <w:b/>
-          <w:b/>
-          <w:bCs/>
-          <w:rFonts w:ascii="Courier 10 Pitch" w:hAnsi="Courier 10 Pitch"/>
+          <w:sz w:val="24"/>
+          <w:b/>
+          <w:sz w:val="24"/>
+          <w:b/>
+          <w:szCs w:val="24"/>
+          <w:bCs/>
+          <w:rFonts w:ascii="Courier 10 Pitch" w:hAnsi="Courier 10 Pitch" w:eastAsia="Droid Sans Fallback" w:cs="FreeSans"/>
+          <w:color w:val="00000A"/>
+          <w:lang w:val="pl-PL" w:eastAsia="zh-CN" w:bidi="hi-IN"/>
+        </w:rPr>
+      </w:pPr>
+      <w:r>
+        <w:rPr>
+          <w:rFonts w:ascii="Courier 10 Pitch" w:hAnsi="Courier 10 Pitch"/>
+          <w:b/>
+          <w:bCs/>
+        </w:rPr>
+      </w:r>
+      <w:r/>
+    </w:p>
+    <w:p>
+      <w:pPr>
+        <w:pStyle w:val="Normal"/>
+        <w:rPr>
+          <w:sz w:val="24"/>
+          <w:b/>
+          <w:sz w:val="24"/>
+          <w:b/>
+          <w:szCs w:val="24"/>
+          <w:bCs/>
+          <w:rFonts w:ascii="Courier 10 Pitch" w:hAnsi="Courier 10 Pitch" w:eastAsia="Droid Sans Fallback" w:cs="FreeSans"/>
+          <w:color w:val="00000A"/>
+          <w:lang w:val="pl-PL" w:eastAsia="zh-CN" w:bidi="hi-IN"/>
         </w:rPr>
       </w:pPr>
       <w:r>
@@ -4646,19 +4179,7 @@
         <w:rPr>
           <w:rFonts w:ascii="Courier 10 Pitch" w:hAnsi="Courier 10 Pitch"/>
         </w:rPr>
-        <w:t xml:space="preserve"> </w:t>
-      </w:r>
-      <w:r>
-        <w:rPr>
-          <w:rFonts w:ascii="Courier 10 Pitch" w:hAnsi="Courier 10 Pitch"/>
-        </w:rPr>
-        <w:t>random</w:t>
-      </w:r>
-      <w:r>
-        <w:rPr>
-          <w:rFonts w:ascii="Courier 10 Pitch" w:hAnsi="Courier 10 Pitch"/>
-        </w:rPr>
-        <w:t>Transposition</w:t>
+        <w:t xml:space="preserve"> randomTransposition</w:t>
       </w:r>
       <w:r/>
     </w:p>
@@ -4816,15 +4337,7 @@
         <w:tab/>
         <w:tab/>
         <w:tab/>
-        <w:t xml:space="preserve">badNeighbour ← </w:t>
-      </w:r>
-      <w:r>
-        <w:rPr>
-          <w:rFonts w:ascii="Courier 10 Pitch" w:hAnsi="Courier 10 Pitch"/>
-          <w:b w:val="false"/>
-          <w:bCs w:val="false"/>
-        </w:rPr>
-        <w:t>vertex(i).neighbours(d)</w:t>
+        <w:t>badNeighbour ← vertex(i).neighbours(d)</w:t>
       </w:r>
       <w:r/>
     </w:p>
@@ -4943,23 +4456,7 @@
           <w:b w:val="false"/>
           <w:bCs w:val="false"/>
         </w:rPr>
-        <w:t xml:space="preserve"> </w:t>
-      </w:r>
-      <w:r>
-        <w:rPr>
-          <w:rFonts w:ascii="Courier 10 Pitch" w:hAnsi="Courier 10 Pitch"/>
-          <w:b w:val="false"/>
-          <w:bCs w:val="false"/>
-        </w:rPr>
-        <w:t>badNeighbours !</w:t>
-      </w:r>
-      <w:r>
-        <w:rPr>
-          <w:rFonts w:ascii="Courier 10 Pitch" w:hAnsi="Courier 10 Pitch"/>
-          <w:b w:val="false"/>
-          <w:bCs w:val="false"/>
-        </w:rPr>
-        <w:t xml:space="preserve">= null </w:t>
+        <w:t xml:space="preserve"> badNeighbours != null </w:t>
       </w:r>
       <w:r>
         <w:rPr>
@@ -5027,13 +4524,6 @@
           <w:bCs/>
         </w:rPr>
         <w:tab/>
-      </w:r>
-      <w:r>
-        <w:rPr>
-          <w:rFonts w:ascii="Courier 10 Pitch" w:hAnsi="Courier 10 Pitch"/>
-          <w:b/>
-          <w:bCs/>
-        </w:rPr>
         <w:t xml:space="preserve">while </w:t>
       </w:r>
       <w:r>
@@ -5176,13 +4666,6 @@
         </w:rPr>
         <w:tab/>
         <w:tab/>
-      </w:r>
-      <w:r>
-        <w:rPr>
-          <w:rFonts w:ascii="Courier 10 Pitch" w:hAnsi="Courier 10 Pitch"/>
-          <w:b/>
-          <w:bCs/>
-        </w:rPr>
         <w:t>end if</w:t>
       </w:r>
       <w:r/>
@@ -5198,13 +4681,6 @@
           <w:bCs/>
         </w:rPr>
         <w:tab/>
-      </w:r>
-      <w:r>
-        <w:rPr>
-          <w:rFonts w:ascii="Courier 10 Pitch" w:hAnsi="Courier 10 Pitch"/>
-          <w:b/>
-          <w:bCs/>
-        </w:rPr>
         <w:t>end while</w:t>
       </w:r>
       <w:r/>
@@ -5233,23 +4709,35 @@
       <w:pPr>
         <w:pStyle w:val="Normal"/>
         <w:rPr>
-          <w:b/>
-          <w:b/>
-          <w:bCs/>
-        </w:rPr>
-      </w:pPr>
-      <w:r>
-        <w:rPr>
-          <w:rFonts w:ascii="Courier 10 Pitch" w:hAnsi="Courier 10 Pitch"/>
-        </w:rPr>
-      </w:r>
-      <w:r/>
-    </w:p>
-    <w:p>
-      <w:pPr>
-        <w:pStyle w:val="Normal"/>
-        <w:rPr>
-          <w:rFonts w:ascii="Courier 10 Pitch" w:hAnsi="Courier 10 Pitch"/>
+          <w:sz w:val="24"/>
+          <w:b/>
+          <w:sz w:val="24"/>
+          <w:b/>
+          <w:szCs w:val="24"/>
+          <w:bCs/>
+          <w:rFonts w:ascii="Liberation Serif" w:hAnsi="Liberation Serif" w:eastAsia="Droid Sans Fallback" w:cs="FreeSans"/>
+          <w:color w:val="00000A"/>
+          <w:lang w:val="pl-PL" w:eastAsia="zh-CN" w:bidi="hi-IN"/>
+        </w:rPr>
+      </w:pPr>
+      <w:r>
+        <w:rPr>
+          <w:b/>
+          <w:bCs/>
+        </w:rPr>
+      </w:r>
+      <w:r/>
+    </w:p>
+    <w:p>
+      <w:pPr>
+        <w:pStyle w:val="Normal"/>
+        <w:rPr>
+          <w:sz w:val="24"/>
+          <w:sz w:val="24"/>
+          <w:szCs w:val="24"/>
+          <w:rFonts w:ascii="Courier 10 Pitch" w:hAnsi="Courier 10 Pitch" w:eastAsia="Droid Sans Fallback" w:cs="FreeSans"/>
+          <w:color w:val="00000A"/>
+          <w:lang w:val="pl-PL" w:eastAsia="zh-CN" w:bidi="hi-IN"/>
         </w:rPr>
       </w:pPr>
       <w:r>
@@ -5266,13 +4754,13 @@
           <w:sz w:val="20"/>
           <w:sz w:val="20"/>
           <w:szCs w:val="20"/>
-          <w:rFonts w:ascii="Courier 10 Pitch" w:hAnsi="Courier 10 Pitch" w:eastAsia="Nimbus Mono L" w:cs="Liberation Mono"/>
-        </w:rPr>
-      </w:pPr>
-      <w:r>
-        <w:rPr>
-          <w:rFonts w:ascii="Courier 10 Pitch" w:hAnsi="Courier 10 Pitch"/>
-        </w:rPr>
+          <w:rFonts w:ascii="Liberation Mono" w:hAnsi="Liberation Mono" w:eastAsia="Nimbus Mono L" w:cs="Liberation Mono"/>
+          <w:color w:val="00000A"/>
+          <w:lang w:val="pl-PL" w:eastAsia="zh-CN" w:bidi="hi-IN"/>
+        </w:rPr>
+      </w:pPr>
+      <w:r>
+        <w:rPr/>
       </w:r>
       <w:r/>
     </w:p>
@@ -5283,6 +4771,7 @@
       <w:pgNumType w:fmt="decimal"/>
       <w:formProt w:val="false"/>
       <w:textDirection w:val="lrTb"/>
+      <w:docGrid w:type="default" w:linePitch="240" w:charSpace="4294961151"/>
     </w:sectPr>
   </w:body>
 </w:document>
@@ -5294,7 +4783,6 @@
     <w:rPrDefault>
       <w:rPr>
         <w:rFonts w:ascii="Liberation Serif" w:hAnsi="Liberation Serif" w:eastAsia="Droid Sans Fallback" w:cs="FreeSans"/>
-        <w:sz w:val="24"/>
         <w:szCs w:val="24"/>
         <w:lang w:val="pl-PL" w:eastAsia="zh-CN" w:bidi="hi-IN"/>
       </w:rPr>
@@ -5308,10 +4796,12 @@
     <w:pPr>
       <w:widowControl w:val="false"/>
       <w:suppressAutoHyphens w:val="true"/>
+      <w:bidi w:val="0"/>
+      <w:jc w:val="left"/>
     </w:pPr>
     <w:rPr>
       <w:rFonts w:ascii="Liberation Serif" w:hAnsi="Liberation Serif" w:eastAsia="Droid Sans Fallback" w:cs="FreeSans"/>
-      <w:color w:val="auto"/>
+      <w:color w:val="00000A"/>
       <w:sz w:val="24"/>
       <w:szCs w:val="24"/>
       <w:lang w:val="pl-PL" w:eastAsia="zh-CN" w:bidi="hi-IN"/>
